--- a/final_report/fake1_ahu_fc2_report.docx
+++ b/final_report/fake1_ahu_fc2_report.docx
@@ -314,7 +314,7 @@
         <w:rPr>
           <w:rStyle w:val="Emphasis"/>
         </w:rPr>
-        <w:t>Report generated: Sun Feb 12 15:24:47 2023</w:t>
+        <w:t>Report generated: Thu Feb 16 09:28:25 2023</w:t>
       </w:r>
     </w:p>
     <w:sectPr>

--- a/final_report/fake1_ahu_fc2_report.docx
+++ b/final_report/fake1_ahu_fc2_report.docx
@@ -314,7 +314,7 @@
         <w:rPr>
           <w:rStyle w:val="Emphasis"/>
         </w:rPr>
-        <w:t>Report generated: Thu Feb 16 09:28:25 2023</w:t>
+        <w:t>Report generated: Sat Feb 18 10:23:27 2023</w:t>
       </w:r>
     </w:p>
     <w:sectPr>

--- a/final_report/fake1_ahu_fc2_report.docx
+++ b/final_report/fake1_ahu_fc2_report.docx
@@ -124,7 +124,7 @@
         <w:pStyle w:val="ListBullet"/>
       </w:pPr>
       <w:r>
-        <w:t>Total time in hours for when fault flag is True: 182.25</w:t>
+        <w:t>Total time in hours for when fault flag is True: 95.5</w:t>
       </w:r>
     </w:p>
     <w:p>
@@ -132,7 +132,7 @@
         <w:pStyle w:val="ListBullet"/>
       </w:pPr>
       <w:r>
-        <w:t>Percent of time in the dataset when the fault flag is True: 24.5%</w:t>
+        <w:t>Percent of time in the dataset when the fault flag is True: 12.84%</w:t>
       </w:r>
     </w:p>
     <w:p>
@@ -140,7 +140,15 @@
         <w:pStyle w:val="ListBullet"/>
       </w:pPr>
       <w:r>
-        <w:t>Percent of time in the dataset when the fault flag is False: 75.5%</w:t>
+        <w:t>Percent of time in the dataset when the fault flag is False: 87.16%</w:t>
+      </w:r>
+    </w:p>
+    <w:p>
+      <w:pPr>
+        <w:pStyle w:val="ListBullet"/>
+      </w:pPr>
+      <w:r>
+        <w:t>Calculated motor runtime in hours based off of VFD signal &gt; zero: 278.0</w:t>
       </w:r>
     </w:p>
     <w:p/>
@@ -193,16 +201,23 @@
         <w:pStyle w:val="ListBullet"/>
       </w:pPr>
       <w:r>
-        <w:t>When fault condition 2 is True the average mix air temp is 37.56°F, outside air temp is 67.8°F, and return air temp is 59.12°F. This could possibly help with pin pointing AHU operating conditions for when this fault is True.</w:t>
+        <w:t>When fault condition 2 is True the average mix air temp is 36.6°F, outside air temp is 65.93°F, and return air temp is 52.22°F. This could possibly help with pin pointing AHU operating conditions for when this fault is True.</w:t>
       </w:r>
     </w:p>
-    <w:p/>
     <w:p>
       <w:pPr>
-        <w:pStyle w:val="Heading2"/>
+        <w:pStyle w:val="Heading1"/>
       </w:pPr>
       <w:r>
-        <w:t>Mix Temp Statistics</w:t>
+        <w:t>Summary Statistics filtered for when the AHU is running</w:t>
+      </w:r>
+    </w:p>
+    <w:p>
+      <w:pPr>
+        <w:pStyle w:val="Heading3"/>
+      </w:pPr>
+      <w:r>
+        <w:t>Mix Temp</w:t>
       </w:r>
     </w:p>
     <w:p>
@@ -210,31 +225,31 @@
         <w:pStyle w:val="ListBullet"/>
       </w:pPr>
       <w:r>
-        <w:t>count    2976.000000</w:t>
+        <w:t>count    1112.000000</w:t>
         <w:br/>
-        <w:t>mean       38.668347</w:t>
+        <w:t>mean       36.845324</w:t>
         <w:br/>
-        <w:t>std         6.553148</w:t>
+        <w:t>std         5.061049</w:t>
         <w:br/>
         <w:t>min        30.000000</w:t>
         <w:br/>
-        <w:t>25%        33.000000</w:t>
+        <w:t>25%        32.000000</w:t>
         <w:br/>
-        <w:t>50%        38.000000</w:t>
+        <w:t>50%        37.000000</w:t>
         <w:br/>
-        <w:t>75%        43.000000</w:t>
+        <w:t>75%        41.000000</w:t>
         <w:br/>
-        <w:t>max        61.000000</w:t>
+        <w:t>max        50.000000</w:t>
         <w:br/>
         <w:t>Name: mat, dtype: float64</w:t>
       </w:r>
     </w:p>
     <w:p>
       <w:pPr>
-        <w:pStyle w:val="Heading2"/>
+        <w:pStyle w:val="Heading3"/>
       </w:pPr>
       <w:r>
-        <w:t>Return Temp Statistics</w:t>
+        <w:t>Return Temp</w:t>
       </w:r>
     </w:p>
     <w:p>
@@ -242,31 +257,31 @@
         <w:pStyle w:val="ListBullet"/>
       </w:pPr>
       <w:r>
-        <w:t>count    2976.000000</w:t>
+        <w:t>count    1112.000000</w:t>
         <w:br/>
-        <w:t>mean       44.080645</w:t>
+        <w:t>mean       46.693345</w:t>
         <w:br/>
-        <w:t>std        12.098790</w:t>
+        <w:t>std         9.713373</w:t>
         <w:br/>
         <w:t>min        30.000000</w:t>
         <w:br/>
-        <w:t>25%        34.000000</w:t>
+        <w:t>25%        38.000000</w:t>
         <w:br/>
-        <w:t>50%        40.000000</w:t>
+        <w:t>50%        48.000000</w:t>
         <w:br/>
-        <w:t>75%        53.000000</w:t>
+        <w:t>75%        54.000000</w:t>
         <w:br/>
-        <w:t>max        78.000000</w:t>
+        <w:t>max        68.000000</w:t>
         <w:br/>
         <w:t>Name: rat, dtype: float64</w:t>
       </w:r>
     </w:p>
     <w:p>
       <w:pPr>
-        <w:pStyle w:val="Heading2"/>
+        <w:pStyle w:val="Heading3"/>
       </w:pPr>
       <w:r>
-        <w:t>Outside Temp Statistics</w:t>
+        <w:t>Outside Temp</w:t>
       </w:r>
     </w:p>
     <w:p>
@@ -274,21 +289,21 @@
         <w:pStyle w:val="ListBullet"/>
       </w:pPr>
       <w:r>
-        <w:t>count    2976.000000</w:t>
+        <w:t>count    1112.000000</w:t>
         <w:br/>
-        <w:t>mean       68.164651</w:t>
+        <w:t>mean       56.800360</w:t>
         <w:br/>
-        <w:t>std        20.050921</w:t>
+        <w:t>std        19.832414</w:t>
         <w:br/>
         <w:t>min        25.000000</w:t>
         <w:br/>
-        <w:t>25%        52.000000</w:t>
+        <w:t>25%        41.000000</w:t>
         <w:br/>
-        <w:t>50%        70.000000</w:t>
+        <w:t>50%        50.000000</w:t>
         <w:br/>
-        <w:t>75%        86.000000</w:t>
+        <w:t>75%        79.000000</w:t>
         <w:br/>
-        <w:t>max       108.000000</w:t>
+        <w:t>max        97.000000</w:t>
         <w:br/>
         <w:t>Name: oat, dtype: float64</w:t>
       </w:r>
@@ -314,7 +329,7 @@
         <w:rPr>
           <w:rStyle w:val="Emphasis"/>
         </w:rPr>
-        <w:t>Report generated: Sat Feb 18 10:23:27 2023</w:t>
+        <w:t>Report generated: Wed Feb 22 10:24:18 2023</w:t>
       </w:r>
     </w:p>
     <w:sectPr>
